--- a/src/assets/1.docx
+++ b/src/assets/1.docx
@@ -3,62 +3,767 @@
 <w:document xmlns:wpc="http://schemas.microsoft.com/office/word/2010/wordprocessingCanvas" xmlns:cx="http://schemas.microsoft.com/office/drawing/2014/chartex" xmlns:cx1="http://schemas.microsoft.com/office/drawing/2015/9/8/chartex" xmlns:cx2="http://schemas.microsoft.com/office/drawing/2015/10/21/chartex" xmlns:cx3="http://schemas.microsoft.com/office/drawing/2016/5/9/chartex" xmlns:cx4="http://schemas.microsoft.com/office/drawing/2016/5/10/chartex" xmlns:cx5="http://schemas.microsoft.com/office/drawing/2016/5/11/chartex" xmlns:cx6="http://schemas.microsoft.com/office/drawing/2016/5/12/chartex" xmlns:cx7="http://schemas.microsoft.com/office/drawing/2016/5/13/chartex" xmlns:cx8="http://schemas.microsoft.com/office/drawing/2016/5/14/chartex" xmlns:mc="http://schemas.openxmlformats.org/markup-compatibility/2006" xmlns:aink="http://schemas.microsoft.com/office/drawing/2016/ink" xmlns:am3d="http://schemas.microsoft.com/office/drawing/2017/model3d" xmlns:o="urn:schemas-microsoft-com:office:office" xmlns:oel="http://schemas.microsoft.com/office/2019/extlst" xmlns:r="http://schemas.openxmlformats.org/officeDocument/2006/relationships" xmlns:m="http://schemas.openxmlformats.org/officeDocument/2006/math" xmlns:v="urn:schemas-microsoft-com:vml" xmlns:wp14="http://schemas.microsoft.com/office/word/2010/wordprocessingDrawing" xmlns:wp="http://schemas.openxmlformats.org/drawingml/2006/wordprocessingDrawing" xmlns:w10="urn:schemas-microsoft-com:office:word" xmlns:w="http://schemas.openxmlformats.org/wordprocessingml/2006/main" xmlns:w14="http://schemas.microsoft.com/office/word/2010/wordml" xmlns:w15="http://schemas.microsoft.com/office/word/2012/wordml" xmlns:w16cex="http://schemas.microsoft.com/office/word/2018/wordml/cex" xmlns:w16cid="http://schemas.microsoft.com/office/word/2016/wordml/cid" xmlns:w16="http://schemas.microsoft.com/office/word/2018/wordml" xmlns:w16sdtdh="http://schemas.microsoft.com/office/word/2020/wordml/sdtdatahash" xmlns:w16se="http://schemas.microsoft.com/office/word/2015/wordml/symex" xmlns:wpg="http://schemas.microsoft.com/office/word/2010/wordprocessingGroup" xmlns:wpi="http://schemas.microsoft.com/office/word/2010/wordprocessingInk" xmlns:wne="http://schemas.microsoft.com/office/word/2006/wordml" xmlns:wps="http://schemas.microsoft.com/office/word/2010/wordprocessingShape" mc:Ignorable="w14 w15 w16se w16cid w16 w16cex w16sdtdh wp14">
   <w:body>
     <w:p>
-      <w:r>
-        <w:rPr>
-          <w:rFonts w:hint="eastAsia"/>
-        </w:rPr>
-        <w:t>阿萨的{</w:t>
-      </w:r>
-      <w:r>
-        <w:t>{</w:t>
-      </w:r>
-      <w:r>
-        <w:rPr>
-          <w:rFonts w:hint="eastAsia"/>
-        </w:rPr>
-        <w:t>asd</w:t>
-      </w:r>
-      <w:r>
-        <w:t>}}as1</w:t>
+      <w:pPr>
+        <w:pStyle w:val="1"/>
+        <w:jc w:val="center"/>
+      </w:pPr>
+      <w:r>
+        <w:rPr>
+          <w:rFonts w:ascii="宋体" w:eastAsia="宋体" w:hAnsi="宋体"/>
+        </w:rPr>
+        <w:t>供暖通知书</w:t>
+      </w:r>
+      <w:r>
+        <w:pict w14:anchorId="7E22B02B">
+          <v:rect id="_x0000_i1025" style="width:415.3pt;height:2pt" o:hralign="center" o:hrstd="t" o:hr="t" fillcolor="#a0a0a0" stroked="f"/>
+        </w:pict>
       </w:r>
     </w:p>
     <w:p>
-      <w:r>
-        <w:drawing>
-          <wp:inline distT="0" distB="0" distL="0" distR="0" wp14:anchorId="3E6400FF" wp14:editId="1D86F98D">
-            <wp:extent cx="5200650" cy="5457825"/>
-            <wp:effectExtent l="0" t="0" r="0" b="9525"/>
-            <wp:docPr id="1" name="图片 1"/>
-            <wp:cNvGraphicFramePr>
-              <a:graphicFrameLocks xmlns:a="http://schemas.openxmlformats.org/drawingml/2006/main" noChangeAspect="1"/>
-            </wp:cNvGraphicFramePr>
-            <a:graphic xmlns:a="http://schemas.openxmlformats.org/drawingml/2006/main">
-              <a:graphicData uri="http://schemas.openxmlformats.org/drawingml/2006/picture">
-                <pic:pic xmlns:pic="http://schemas.openxmlformats.org/drawingml/2006/picture">
-                  <pic:nvPicPr>
-                    <pic:cNvPr id="1" name=""/>
-                    <pic:cNvPicPr/>
-                  </pic:nvPicPr>
-                  <pic:blipFill>
-                    <a:blip r:embed="rId4"/>
-                    <a:stretch>
-                      <a:fillRect/>
-                    </a:stretch>
-                  </pic:blipFill>
-                  <pic:spPr>
-                    <a:xfrm>
-                      <a:off x="0" y="0"/>
-                      <a:ext cx="5200650" cy="5457825"/>
-                    </a:xfrm>
-                    <a:prstGeom prst="rect">
-                      <a:avLst/>
-                    </a:prstGeom>
-                  </pic:spPr>
-                </pic:pic>
-              </a:graphicData>
-            </a:graphic>
-          </wp:inline>
-        </w:drawing>
+      <w:pPr>
+        <w:spacing w:line="360" w:lineRule="auto"/>
+        <w:ind w:firstLineChars="200" w:firstLine="640"/>
+        <w:jc w:val="left"/>
+        <w:rPr>
+          <w:rFonts w:ascii="仿宋" w:eastAsia="仿宋" w:hAnsi="仿宋"/>
+          <w:sz w:val="32"/>
+          <w:szCs w:val="32"/>
+        </w:rPr>
+      </w:pPr>
+      <w:r>
+        <w:rPr>
+          <w:rFonts w:ascii="仿宋" w:eastAsia="仿宋" w:hAnsi="仿宋" w:hint="eastAsia"/>
+          <w:sz w:val="32"/>
+          <w:szCs w:val="32"/>
+        </w:rPr>
+        <w:t>尊敬的</w:t>
+      </w:r>
+      <w:r>
+        <w:rPr>
+          <w:rFonts w:ascii="仿宋" w:eastAsia="仿宋" w:hAnsi="仿宋"/>
+          <w:sz w:val="32"/>
+          <w:szCs w:val="32"/>
+        </w:rPr>
+        <w:t>{{village}}</w:t>
+      </w:r>
+      <w:r>
+        <w:rPr>
+          <w:rFonts w:ascii="仿宋" w:eastAsia="仿宋" w:hAnsi="仿宋"/>
+          <w:sz w:val="32"/>
+          <w:szCs w:val="32"/>
+        </w:rPr>
+        <w:t>小区业主：</w:t>
+      </w:r>
+    </w:p>
+    <w:p>
+      <w:pPr>
+        <w:spacing w:line="360" w:lineRule="auto"/>
+        <w:ind w:firstLineChars="200" w:firstLine="640"/>
+        <w:jc w:val="left"/>
+        <w:rPr>
+          <w:rFonts w:ascii="仿宋" w:eastAsia="仿宋" w:hAnsi="仿宋"/>
+          <w:sz w:val="32"/>
+          <w:szCs w:val="32"/>
+        </w:rPr>
+      </w:pPr>
+      <w:r>
+        <w:rPr>
+          <w:rFonts w:ascii="仿宋" w:eastAsia="仿宋" w:hAnsi="仿宋" w:hint="eastAsia"/>
+          <w:sz w:val="32"/>
+          <w:szCs w:val="32"/>
+        </w:rPr>
+        <w:t>您好</w:t>
+      </w:r>
+      <w:r>
+        <w:rPr>
+          <w:rFonts w:ascii="仿宋" w:eastAsia="仿宋" w:hAnsi="仿宋"/>
+          <w:sz w:val="32"/>
+          <w:szCs w:val="32"/>
+        </w:rPr>
+        <w:t>!接</w:t>
+      </w:r>
+      <w:r>
+        <w:rPr>
+          <w:rFonts w:ascii="仿宋" w:eastAsia="仿宋" w:hAnsi="仿宋" w:hint="eastAsia"/>
+          <w:sz w:val="32"/>
+          <w:szCs w:val="32"/>
+          <w:u w:val="single"/>
+        </w:rPr>
+        <w:t>{</w:t>
+      </w:r>
+      <w:r>
+        <w:rPr>
+          <w:rFonts w:ascii="仿宋" w:eastAsia="仿宋" w:hAnsi="仿宋"/>
+          <w:sz w:val="32"/>
+          <w:szCs w:val="32"/>
+          <w:u w:val="single"/>
+        </w:rPr>
+        <w:t>{</w:t>
+      </w:r>
+      <w:proofErr w:type="spellStart"/>
+      <w:r>
+        <w:rPr>
+          <w:rFonts w:ascii="仿宋" w:eastAsia="仿宋" w:hAnsi="仿宋"/>
+          <w:sz w:val="32"/>
+          <w:szCs w:val="32"/>
+          <w:u w:val="single"/>
+        </w:rPr>
+        <w:t>corp</w:t>
+      </w:r>
+      <w:proofErr w:type="spellEnd"/>
+      <w:r>
+        <w:rPr>
+          <w:rFonts w:ascii="仿宋" w:eastAsia="仿宋" w:hAnsi="仿宋"/>
+          <w:sz w:val="32"/>
+          <w:szCs w:val="32"/>
+          <w:u w:val="single"/>
+        </w:rPr>
+        <w:t>}}</w:t>
+      </w:r>
+      <w:r>
+        <w:rPr>
+          <w:rFonts w:ascii="仿宋" w:eastAsia="仿宋" w:hAnsi="仿宋"/>
+          <w:sz w:val="32"/>
+          <w:szCs w:val="32"/>
+        </w:rPr>
+        <w:t>科技有限公司通知，</w:t>
+      </w:r>
+      <w:r>
+        <w:rPr>
+          <w:rFonts w:ascii="仿宋" w:eastAsia="仿宋" w:hAnsi="仿宋"/>
+          <w:sz w:val="32"/>
+          <w:szCs w:val="32"/>
+          <w:u w:val="single"/>
+        </w:rPr>
+        <w:t>{{village}}</w:t>
+      </w:r>
+      <w:r>
+        <w:rPr>
+          <w:rFonts w:ascii="仿宋" w:eastAsia="仿宋" w:hAnsi="仿宋"/>
+          <w:sz w:val="32"/>
+          <w:szCs w:val="32"/>
+        </w:rPr>
+        <w:t>小区供暖设备及运行情况已达到正常供暖要求，经公司研究决定于</w:t>
+      </w:r>
+      <w:r>
+        <w:rPr>
+          <w:rFonts w:ascii="仿宋" w:eastAsia="仿宋" w:hAnsi="仿宋"/>
+          <w:sz w:val="32"/>
+          <w:szCs w:val="32"/>
+          <w:u w:val="single"/>
+        </w:rPr>
+        <w:t>{{</w:t>
+      </w:r>
+      <w:proofErr w:type="spellStart"/>
+      <w:r>
+        <w:rPr>
+          <w:rFonts w:ascii="仿宋" w:eastAsia="仿宋" w:hAnsi="仿宋"/>
+          <w:sz w:val="32"/>
+          <w:szCs w:val="32"/>
+          <w:u w:val="single"/>
+        </w:rPr>
+        <w:t>levy</w:t>
+      </w:r>
+      <w:r>
+        <w:rPr>
+          <w:rFonts w:ascii="仿宋" w:eastAsia="仿宋" w:hAnsi="仿宋"/>
+          <w:sz w:val="32"/>
+          <w:szCs w:val="32"/>
+          <w:u w:val="single"/>
+        </w:rPr>
+        <w:t>_</w:t>
+      </w:r>
+      <w:r>
+        <w:rPr>
+          <w:rFonts w:ascii="仿宋" w:eastAsia="仿宋" w:hAnsi="仿宋"/>
+          <w:sz w:val="32"/>
+          <w:szCs w:val="32"/>
+          <w:u w:val="single"/>
+        </w:rPr>
+        <w:t>year</w:t>
+      </w:r>
+      <w:proofErr w:type="spellEnd"/>
+      <w:r>
+        <w:rPr>
+          <w:rFonts w:ascii="仿宋" w:eastAsia="仿宋" w:hAnsi="仿宋"/>
+          <w:sz w:val="32"/>
+          <w:szCs w:val="32"/>
+          <w:u w:val="single"/>
+        </w:rPr>
+        <w:t>}}年</w:t>
+      </w:r>
+      <w:r>
+        <w:rPr>
+          <w:rFonts w:ascii="仿宋" w:eastAsia="仿宋" w:hAnsi="仿宋" w:hint="eastAsia"/>
+          <w:sz w:val="32"/>
+          <w:szCs w:val="32"/>
+          <w:u w:val="single"/>
+        </w:rPr>
+        <w:t>{</w:t>
+      </w:r>
+      <w:r>
+        <w:rPr>
+          <w:rFonts w:ascii="仿宋" w:eastAsia="仿宋" w:hAnsi="仿宋"/>
+          <w:sz w:val="32"/>
+          <w:szCs w:val="32"/>
+          <w:u w:val="single"/>
+        </w:rPr>
+        <w:t>{</w:t>
+      </w:r>
+      <w:proofErr w:type="spellStart"/>
+      <w:r>
+        <w:rPr>
+          <w:rFonts w:ascii="仿宋" w:eastAsia="仿宋" w:hAnsi="仿宋"/>
+          <w:sz w:val="32"/>
+          <w:szCs w:val="32"/>
+          <w:u w:val="single"/>
+        </w:rPr>
+        <w:t>levy</w:t>
+      </w:r>
+      <w:r>
+        <w:rPr>
+          <w:rFonts w:ascii="仿宋" w:eastAsia="仿宋" w:hAnsi="仿宋"/>
+          <w:sz w:val="32"/>
+          <w:szCs w:val="32"/>
+          <w:u w:val="single"/>
+        </w:rPr>
+        <w:t>_</w:t>
+      </w:r>
+      <w:r>
+        <w:rPr>
+          <w:rFonts w:ascii="仿宋" w:eastAsia="仿宋" w:hAnsi="仿宋"/>
+          <w:sz w:val="32"/>
+          <w:szCs w:val="32"/>
+          <w:u w:val="single"/>
+        </w:rPr>
+        <w:t>month</w:t>
+      </w:r>
+      <w:proofErr w:type="spellEnd"/>
+      <w:r>
+        <w:rPr>
+          <w:rFonts w:ascii="仿宋" w:eastAsia="仿宋" w:hAnsi="仿宋"/>
+          <w:sz w:val="32"/>
+          <w:szCs w:val="32"/>
+          <w:u w:val="single"/>
+        </w:rPr>
+        <w:t>}}月</w:t>
+      </w:r>
+      <w:r>
+        <w:rPr>
+          <w:rFonts w:ascii="仿宋" w:eastAsia="仿宋" w:hAnsi="仿宋" w:hint="eastAsia"/>
+          <w:sz w:val="32"/>
+          <w:szCs w:val="32"/>
+          <w:u w:val="single"/>
+        </w:rPr>
+        <w:t>{</w:t>
+      </w:r>
+      <w:r>
+        <w:rPr>
+          <w:rFonts w:ascii="仿宋" w:eastAsia="仿宋" w:hAnsi="仿宋"/>
+          <w:sz w:val="32"/>
+          <w:szCs w:val="32"/>
+          <w:u w:val="single"/>
+        </w:rPr>
+        <w:t>{</w:t>
+      </w:r>
+      <w:proofErr w:type="spellStart"/>
+      <w:r>
+        <w:rPr>
+          <w:rFonts w:ascii="仿宋" w:eastAsia="仿宋" w:hAnsi="仿宋"/>
+          <w:sz w:val="32"/>
+          <w:szCs w:val="32"/>
+          <w:u w:val="single"/>
+        </w:rPr>
+        <w:t>levy</w:t>
+      </w:r>
+      <w:r>
+        <w:rPr>
+          <w:rFonts w:ascii="仿宋" w:eastAsia="仿宋" w:hAnsi="仿宋"/>
+          <w:sz w:val="32"/>
+          <w:szCs w:val="32"/>
+          <w:u w:val="single"/>
+        </w:rPr>
+        <w:t>_</w:t>
+      </w:r>
+      <w:r>
+        <w:rPr>
+          <w:rFonts w:ascii="仿宋" w:eastAsia="仿宋" w:hAnsi="仿宋"/>
+          <w:sz w:val="32"/>
+          <w:szCs w:val="32"/>
+          <w:u w:val="single"/>
+        </w:rPr>
+        <w:t>day</w:t>
+      </w:r>
+      <w:proofErr w:type="spellEnd"/>
+      <w:r>
+        <w:rPr>
+          <w:rFonts w:ascii="仿宋" w:eastAsia="仿宋" w:hAnsi="仿宋"/>
+          <w:sz w:val="32"/>
+          <w:szCs w:val="32"/>
+          <w:u w:val="single"/>
+        </w:rPr>
+        <w:t>}}日</w:t>
+      </w:r>
+      <w:r>
+        <w:rPr>
+          <w:rFonts w:ascii="仿宋" w:eastAsia="仿宋" w:hAnsi="仿宋"/>
+          <w:sz w:val="32"/>
+          <w:szCs w:val="32"/>
+        </w:rPr>
+        <w:t>开始征收冬季供暖相关费用：</w:t>
+      </w:r>
+    </w:p>
+    <w:p>
+      <w:pPr>
+        <w:pStyle w:val="a3"/>
+        <w:numPr>
+          <w:ilvl w:val="0"/>
+          <w:numId w:val="1"/>
+        </w:numPr>
+        <w:spacing w:line="360" w:lineRule="auto"/>
+        <w:ind w:left="0" w:firstLine="640"/>
+        <w:jc w:val="left"/>
+        <w:rPr>
+          <w:rFonts w:ascii="仿宋" w:eastAsia="仿宋" w:hAnsi="仿宋"/>
+          <w:sz w:val="32"/>
+          <w:szCs w:val="32"/>
+        </w:rPr>
+      </w:pPr>
+      <w:r>
+        <w:rPr>
+          <w:rFonts w:ascii="仿宋" w:eastAsia="仿宋" w:hAnsi="仿宋" w:hint="eastAsia"/>
+          <w:sz w:val="32"/>
+          <w:szCs w:val="32"/>
+        </w:rPr>
+        <w:t>供暖时间：</w:t>
+      </w:r>
+      <w:r>
+        <w:rPr>
+          <w:rFonts w:ascii="仿宋" w:eastAsia="仿宋" w:hAnsi="仿宋"/>
+          <w:sz w:val="32"/>
+          <w:szCs w:val="32"/>
+          <w:u w:val="single"/>
+        </w:rPr>
+        <w:t>{{</w:t>
+      </w:r>
+      <w:proofErr w:type="spellStart"/>
+      <w:r>
+        <w:rPr>
+          <w:rFonts w:ascii="仿宋" w:eastAsia="仿宋" w:hAnsi="仿宋"/>
+          <w:sz w:val="32"/>
+          <w:szCs w:val="32"/>
+          <w:u w:val="single"/>
+        </w:rPr>
+        <w:t>start_time</w:t>
+      </w:r>
+      <w:proofErr w:type="spellEnd"/>
+      <w:r>
+        <w:rPr>
+          <w:rFonts w:ascii="仿宋" w:eastAsia="仿宋" w:hAnsi="仿宋"/>
+          <w:sz w:val="32"/>
+          <w:szCs w:val="32"/>
+          <w:u w:val="single"/>
+        </w:rPr>
+        <w:t>}}</w:t>
+      </w:r>
+      <w:r>
+        <w:rPr>
+          <w:rFonts w:ascii="仿宋" w:eastAsia="仿宋" w:hAnsi="仿宋"/>
+          <w:sz w:val="32"/>
+          <w:szCs w:val="32"/>
+        </w:rPr>
+        <w:t>至</w:t>
+      </w:r>
+      <w:r>
+        <w:rPr>
+          <w:rFonts w:ascii="仿宋" w:eastAsia="仿宋" w:hAnsi="仿宋"/>
+          <w:sz w:val="32"/>
+          <w:szCs w:val="32"/>
+          <w:u w:val="single"/>
+        </w:rPr>
+        <w:t>{{</w:t>
+      </w:r>
+      <w:proofErr w:type="spellStart"/>
+      <w:r>
+        <w:rPr>
+          <w:rFonts w:ascii="仿宋" w:eastAsia="仿宋" w:hAnsi="仿宋"/>
+          <w:sz w:val="32"/>
+          <w:szCs w:val="32"/>
+          <w:u w:val="single"/>
+        </w:rPr>
+        <w:t>end_time</w:t>
+      </w:r>
+      <w:proofErr w:type="spellEnd"/>
+      <w:r>
+        <w:rPr>
+          <w:rFonts w:ascii="仿宋" w:eastAsia="仿宋" w:hAnsi="仿宋"/>
+          <w:sz w:val="32"/>
+          <w:szCs w:val="32"/>
+          <w:u w:val="single"/>
+        </w:rPr>
+        <w:t>}}</w:t>
+      </w:r>
+      <w:r>
+        <w:rPr>
+          <w:rFonts w:ascii="仿宋" w:eastAsia="仿宋" w:hAnsi="仿宋"/>
+          <w:sz w:val="32"/>
+          <w:szCs w:val="32"/>
+        </w:rPr>
+        <w:t>;</w:t>
+      </w:r>
+    </w:p>
+    <w:p>
+      <w:pPr>
+        <w:pStyle w:val="a3"/>
+        <w:numPr>
+          <w:ilvl w:val="0"/>
+          <w:numId w:val="1"/>
+        </w:numPr>
+        <w:spacing w:line="360" w:lineRule="auto"/>
+        <w:ind w:left="0" w:firstLine="640"/>
+        <w:jc w:val="left"/>
+        <w:rPr>
+          <w:rFonts w:ascii="仿宋" w:eastAsia="仿宋" w:hAnsi="仿宋"/>
+          <w:sz w:val="32"/>
+          <w:szCs w:val="32"/>
+        </w:rPr>
+      </w:pPr>
+      <w:r>
+        <w:rPr>
+          <w:rFonts w:ascii="仿宋" w:eastAsia="仿宋" w:hAnsi="仿宋" w:hint="eastAsia"/>
+          <w:sz w:val="32"/>
+          <w:szCs w:val="32"/>
+        </w:rPr>
+        <w:t>收费标准：</w:t>
+      </w:r>
+      <w:r>
+        <w:rPr>
+          <w:rFonts w:ascii="仿宋" w:eastAsia="仿宋" w:hAnsi="仿宋"/>
+          <w:sz w:val="32"/>
+          <w:szCs w:val="32"/>
+        </w:rPr>
+        <w:t>5.6元/㎡/月X建筑面积X4个月;</w:t>
+      </w:r>
+    </w:p>
+    <w:p>
+      <w:pPr>
+        <w:pStyle w:val="a3"/>
+        <w:numPr>
+          <w:ilvl w:val="0"/>
+          <w:numId w:val="1"/>
+        </w:numPr>
+        <w:spacing w:line="360" w:lineRule="auto"/>
+        <w:ind w:left="0" w:firstLine="640"/>
+        <w:jc w:val="left"/>
+        <w:rPr>
+          <w:rFonts w:ascii="仿宋" w:eastAsia="仿宋" w:hAnsi="仿宋"/>
+          <w:sz w:val="32"/>
+          <w:szCs w:val="32"/>
+        </w:rPr>
+      </w:pPr>
+      <w:r>
+        <w:rPr>
+          <w:rFonts w:ascii="仿宋" w:eastAsia="仿宋" w:hAnsi="仿宋" w:hint="eastAsia"/>
+          <w:sz w:val="32"/>
+          <w:szCs w:val="32"/>
+        </w:rPr>
+        <w:t>空置房收费标准：</w:t>
+      </w:r>
+      <w:r>
+        <w:rPr>
+          <w:rFonts w:ascii="仿宋" w:eastAsia="仿宋" w:hAnsi="仿宋"/>
+          <w:sz w:val="32"/>
+          <w:szCs w:val="32"/>
+        </w:rPr>
+        <w:t>(5.6元/㎡/月X建筑面积X4个月)X40%;</w:t>
+      </w:r>
+    </w:p>
+    <w:p>
+      <w:pPr>
+        <w:pStyle w:val="a3"/>
+        <w:numPr>
+          <w:ilvl w:val="0"/>
+          <w:numId w:val="1"/>
+        </w:numPr>
+        <w:spacing w:line="360" w:lineRule="auto"/>
+        <w:ind w:left="0" w:firstLine="640"/>
+        <w:jc w:val="left"/>
+        <w:rPr>
+          <w:rFonts w:ascii="仿宋" w:eastAsia="仿宋" w:hAnsi="仿宋"/>
+          <w:sz w:val="32"/>
+          <w:szCs w:val="32"/>
+        </w:rPr>
+      </w:pPr>
+      <w:r>
+        <w:rPr>
+          <w:rFonts w:ascii="仿宋" w:eastAsia="仿宋" w:hAnsi="仿宋" w:hint="eastAsia"/>
+          <w:sz w:val="32"/>
+          <w:szCs w:val="32"/>
+        </w:rPr>
+        <w:t>缴费时间：</w:t>
+      </w:r>
+      <w:r>
+        <w:rPr>
+          <w:rFonts w:ascii="仿宋" w:eastAsia="仿宋" w:hAnsi="仿宋"/>
+          <w:sz w:val="32"/>
+          <w:szCs w:val="32"/>
+        </w:rPr>
+        <w:t>{{pay</w:t>
+      </w:r>
+      <w:r>
+        <w:rPr>
+          <w:rFonts w:ascii="仿宋" w:eastAsia="仿宋" w:hAnsi="仿宋"/>
+          <w:sz w:val="32"/>
+          <w:szCs w:val="32"/>
+        </w:rPr>
+        <w:t>_</w:t>
+      </w:r>
+      <w:r>
+        <w:rPr>
+          <w:rFonts w:ascii="仿宋" w:eastAsia="仿宋" w:hAnsi="仿宋"/>
+          <w:sz w:val="32"/>
+          <w:szCs w:val="32"/>
+        </w:rPr>
+        <w:t>time</w:t>
+      </w:r>
+      <w:r>
+        <w:rPr>
+          <w:rFonts w:ascii="仿宋" w:eastAsia="仿宋" w:hAnsi="仿宋"/>
+          <w:sz w:val="32"/>
+          <w:szCs w:val="32"/>
+        </w:rPr>
+        <w:t>1</w:t>
+      </w:r>
+      <w:r>
+        <w:rPr>
+          <w:rFonts w:ascii="仿宋" w:eastAsia="仿宋" w:hAnsi="仿宋"/>
+          <w:sz w:val="32"/>
+          <w:szCs w:val="32"/>
+        </w:rPr>
+        <w:t>}}至{{pay</w:t>
+      </w:r>
+      <w:r>
+        <w:rPr>
+          <w:rFonts w:ascii="仿宋" w:eastAsia="仿宋" w:hAnsi="仿宋"/>
+          <w:sz w:val="32"/>
+          <w:szCs w:val="32"/>
+        </w:rPr>
+        <w:t>_</w:t>
+      </w:r>
+      <w:r>
+        <w:rPr>
+          <w:rFonts w:ascii="仿宋" w:eastAsia="仿宋" w:hAnsi="仿宋"/>
+          <w:sz w:val="32"/>
+          <w:szCs w:val="32"/>
+        </w:rPr>
+        <w:t>time</w:t>
+      </w:r>
+      <w:r>
+        <w:rPr>
+          <w:rFonts w:ascii="仿宋" w:eastAsia="仿宋" w:hAnsi="仿宋"/>
+          <w:sz w:val="32"/>
+          <w:szCs w:val="32"/>
+        </w:rPr>
+        <w:t>2</w:t>
+      </w:r>
+      <w:r>
+        <w:rPr>
+          <w:rFonts w:ascii="仿宋" w:eastAsia="仿宋" w:hAnsi="仿宋"/>
+          <w:sz w:val="32"/>
+          <w:szCs w:val="32"/>
+        </w:rPr>
+        <w:t>}}</w:t>
+      </w:r>
+    </w:p>
+    <w:p>
+      <w:pPr>
+        <w:pStyle w:val="a3"/>
+        <w:spacing w:line="360" w:lineRule="auto"/>
+        <w:ind w:left="640" w:firstLineChars="0" w:firstLine="0"/>
+        <w:jc w:val="left"/>
+        <w:rPr>
+          <w:rFonts w:ascii="仿宋" w:eastAsia="仿宋" w:hAnsi="仿宋" w:hint="eastAsia"/>
+          <w:sz w:val="32"/>
+          <w:szCs w:val="32"/>
+        </w:rPr>
+      </w:pPr>
+    </w:p>
+    <w:p>
+      <w:pPr>
+        <w:spacing w:line="360" w:lineRule="auto"/>
+        <w:ind w:firstLineChars="200" w:firstLine="640"/>
+        <w:jc w:val="left"/>
+        <w:rPr>
+          <w:rFonts w:ascii="仿宋" w:eastAsia="仿宋" w:hAnsi="仿宋" w:hint="eastAsia"/>
+          <w:sz w:val="32"/>
+          <w:szCs w:val="32"/>
+        </w:rPr>
+      </w:pPr>
+      <w:r>
+        <w:rPr>
+          <w:rFonts w:ascii="仿宋" w:eastAsia="仿宋" w:hAnsi="仿宋" w:hint="eastAsia"/>
+          <w:sz w:val="32"/>
+          <w:szCs w:val="32"/>
+        </w:rPr>
+        <w:t>请各位业主接到通知后，携带</w:t>
+      </w:r>
+      <w:r>
+        <w:rPr>
+          <w:rFonts w:ascii="仿宋" w:eastAsia="仿宋" w:hAnsi="仿宋"/>
+          <w:sz w:val="32"/>
+          <w:szCs w:val="32"/>
+        </w:rPr>
+        <w:t>{{year}}</w:t>
+      </w:r>
+      <w:r>
+        <w:rPr>
+          <w:rFonts w:ascii="仿宋" w:eastAsia="仿宋" w:hAnsi="仿宋"/>
+          <w:sz w:val="32"/>
+          <w:szCs w:val="32"/>
+        </w:rPr>
+        <w:t>年度取暖相关费用前往物业客</w:t>
+      </w:r>
+      <w:proofErr w:type="gramStart"/>
+      <w:r>
+        <w:rPr>
+          <w:rFonts w:ascii="仿宋" w:eastAsia="仿宋" w:hAnsi="仿宋"/>
+          <w:sz w:val="32"/>
+          <w:szCs w:val="32"/>
+        </w:rPr>
+        <w:t>服中心</w:t>
+      </w:r>
+      <w:proofErr w:type="gramEnd"/>
+      <w:r>
+        <w:rPr>
+          <w:rFonts w:ascii="仿宋" w:eastAsia="仿宋" w:hAnsi="仿宋"/>
+          <w:sz w:val="32"/>
+          <w:szCs w:val="32"/>
+        </w:rPr>
+        <w:t>办理缴费手续，望各位业主相互告知，谢谢合作!</w:t>
+      </w:r>
+    </w:p>
+    <w:p>
+      <w:pPr>
+        <w:spacing w:line="360" w:lineRule="auto"/>
+        <w:ind w:firstLineChars="200" w:firstLine="640"/>
+        <w:jc w:val="left"/>
+        <w:rPr>
+          <w:rFonts w:ascii="仿宋" w:eastAsia="仿宋" w:hAnsi="仿宋"/>
+          <w:sz w:val="32"/>
+          <w:szCs w:val="32"/>
+        </w:rPr>
+      </w:pPr>
+    </w:p>
+    <w:p>
+      <w:pPr>
+        <w:spacing w:line="360" w:lineRule="auto"/>
+        <w:ind w:firstLineChars="200" w:firstLine="640"/>
+        <w:jc w:val="left"/>
+        <w:rPr>
+          <w:rFonts w:ascii="仿宋" w:eastAsia="仿宋" w:hAnsi="仿宋"/>
+          <w:sz w:val="32"/>
+          <w:szCs w:val="32"/>
+        </w:rPr>
+      </w:pPr>
+      <w:r>
+        <w:rPr>
+          <w:rFonts w:ascii="仿宋" w:eastAsia="仿宋" w:hAnsi="仿宋" w:hint="eastAsia"/>
+          <w:sz w:val="32"/>
+          <w:szCs w:val="32"/>
+        </w:rPr>
+        <w:t>缴费地点：</w:t>
+      </w:r>
+      <w:r>
+        <w:rPr>
+          <w:rFonts w:ascii="仿宋" w:eastAsia="仿宋" w:hAnsi="仿宋" w:hint="eastAsia"/>
+          <w:sz w:val="32"/>
+          <w:szCs w:val="32"/>
+        </w:rPr>
+        <w:t>{</w:t>
+      </w:r>
+      <w:r>
+        <w:rPr>
+          <w:rFonts w:ascii="仿宋" w:eastAsia="仿宋" w:hAnsi="仿宋"/>
+          <w:sz w:val="32"/>
+          <w:szCs w:val="32"/>
+        </w:rPr>
+        <w:t>{place}}</w:t>
+      </w:r>
+      <w:r>
+        <w:rPr>
+          <w:rFonts w:ascii="仿宋" w:eastAsia="仿宋" w:hAnsi="仿宋"/>
+          <w:sz w:val="32"/>
+          <w:szCs w:val="32"/>
+        </w:rPr>
+        <w:t>小区5号楼一层</w:t>
+      </w:r>
+    </w:p>
+    <w:p>
+      <w:pPr>
+        <w:spacing w:line="360" w:lineRule="auto"/>
+        <w:ind w:firstLineChars="200" w:firstLine="640"/>
+        <w:jc w:val="left"/>
+        <w:rPr>
+          <w:rFonts w:ascii="仿宋" w:eastAsia="仿宋" w:hAnsi="仿宋"/>
+          <w:sz w:val="32"/>
+          <w:szCs w:val="32"/>
+        </w:rPr>
+      </w:pPr>
+    </w:p>
+    <w:p>
+      <w:pPr>
+        <w:spacing w:line="360" w:lineRule="auto"/>
+        <w:ind w:firstLineChars="200" w:firstLine="640"/>
+        <w:jc w:val="right"/>
+        <w:rPr>
+          <w:rFonts w:ascii="仿宋" w:eastAsia="仿宋" w:hAnsi="仿宋"/>
+          <w:sz w:val="32"/>
+          <w:szCs w:val="32"/>
+        </w:rPr>
+      </w:pPr>
+      <w:r>
+        <w:rPr>
+          <w:rFonts w:ascii="仿宋" w:eastAsia="仿宋" w:hAnsi="仿宋" w:hint="eastAsia"/>
+          <w:sz w:val="32"/>
+          <w:szCs w:val="32"/>
+        </w:rPr>
+        <w:t>{</w:t>
+      </w:r>
+      <w:r>
+        <w:rPr>
+          <w:rFonts w:ascii="仿宋" w:eastAsia="仿宋" w:hAnsi="仿宋"/>
+          <w:sz w:val="32"/>
+          <w:szCs w:val="32"/>
+        </w:rPr>
+        <w:t>{new Date(</w:t>
+      </w:r>
+      <w:proofErr w:type="gramStart"/>
+      <w:r>
+        <w:rPr>
+          <w:rFonts w:ascii="仿宋" w:eastAsia="仿宋" w:hAnsi="仿宋"/>
+          <w:sz w:val="32"/>
+          <w:szCs w:val="32"/>
+        </w:rPr>
+        <w:t>).</w:t>
+      </w:r>
+      <w:proofErr w:type="spellStart"/>
+      <w:r>
+        <w:rPr>
+          <w:rFonts w:ascii="仿宋" w:eastAsia="仿宋" w:hAnsi="仿宋"/>
+          <w:sz w:val="32"/>
+          <w:szCs w:val="32"/>
+        </w:rPr>
+        <w:t>toLocaleDateString</w:t>
+      </w:r>
+      <w:proofErr w:type="spellEnd"/>
+      <w:proofErr w:type="gramEnd"/>
+      <w:r>
+        <w:rPr>
+          <w:rFonts w:ascii="仿宋" w:eastAsia="仿宋" w:hAnsi="仿宋"/>
+          <w:sz w:val="32"/>
+          <w:szCs w:val="32"/>
+        </w:rPr>
+        <w:t>()}}</w:t>
       </w:r>
     </w:p>
     <w:sectPr>
@@ -69,6 +774,400 @@
     </w:sectPr>
   </w:body>
 </w:document>
+</file>
+
+<file path=word/numbering.xml><?xml version="1.0" encoding="utf-8"?>
+<w:numbering xmlns:wpc="http://schemas.microsoft.com/office/word/2010/wordprocessingCanvas" xmlns:cx="http://schemas.microsoft.com/office/drawing/2014/chartex" xmlns:cx1="http://schemas.microsoft.com/office/drawing/2015/9/8/chartex" xmlns:cx2="http://schemas.microsoft.com/office/drawing/2015/10/21/chartex" xmlns:cx3="http://schemas.microsoft.com/office/drawing/2016/5/9/chartex" xmlns:cx4="http://schemas.microsoft.com/office/drawing/2016/5/10/chartex" xmlns:cx5="http://schemas.microsoft.com/office/drawing/2016/5/11/chartex" xmlns:cx6="http://schemas.microsoft.com/office/drawing/2016/5/12/chartex" xmlns:cx7="http://schemas.microsoft.com/office/drawing/2016/5/13/chartex" xmlns:cx8="http://schemas.microsoft.com/office/drawing/2016/5/14/chartex" xmlns:mc="http://schemas.openxmlformats.org/markup-compatibility/2006" xmlns:aink="http://schemas.microsoft.com/office/drawing/2016/ink" xmlns:am3d="http://schemas.microsoft.com/office/drawing/2017/model3d" xmlns:o="urn:schemas-microsoft-com:office:office" xmlns:oel="http://schemas.microsoft.com/office/2019/extlst" xmlns:r="http://schemas.openxmlformats.org/officeDocument/2006/relationships" xmlns:m="http://schemas.openxmlformats.org/officeDocument/2006/math" xmlns:v="urn:schemas-microsoft-com:vml" xmlns:wp14="http://schemas.microsoft.com/office/word/2010/wordprocessingDrawing" xmlns:wp="http://schemas.openxmlformats.org/drawingml/2006/wordprocessingDrawing" xmlns:w10="urn:schemas-microsoft-com:office:word" xmlns:w="http://schemas.openxmlformats.org/wordprocessingml/2006/main" xmlns:w14="http://schemas.microsoft.com/office/word/2010/wordml" xmlns:w15="http://schemas.microsoft.com/office/word/2012/wordml" xmlns:w16cex="http://schemas.microsoft.com/office/word/2018/wordml/cex" xmlns:w16cid="http://schemas.microsoft.com/office/word/2016/wordml/cid" xmlns:w16="http://schemas.microsoft.com/office/word/2018/wordml" xmlns:w16sdtdh="http://schemas.microsoft.com/office/word/2020/wordml/sdtdatahash" xmlns:w16se="http://schemas.microsoft.com/office/word/2015/wordml/symex" xmlns:wpg="http://schemas.microsoft.com/office/word/2010/wordprocessingGroup" xmlns:wpi="http://schemas.microsoft.com/office/word/2010/wordprocessingInk" xmlns:wne="http://schemas.microsoft.com/office/word/2006/wordml" xmlns:wps="http://schemas.microsoft.com/office/word/2010/wordprocessingShape" mc:Ignorable="w14 w15 w16se w16cid w16 w16cex w16sdtdh wp14">
+  <w:abstractNum w:abstractNumId="0" w15:restartNumberingAfterBreak="0">
+    <w:nsid w:val="2E3F67B7"/>
+    <w:multiLevelType w:val="hybridMultilevel"/>
+    <w:tmpl w:val="5A2A6386"/>
+    <w:lvl w:ilvl="0" w:tplc="0409000F">
+      <w:start w:val="1"/>
+      <w:numFmt w:val="decimal"/>
+      <w:lvlText w:val="%1."/>
+      <w:lvlJc w:val="left"/>
+      <w:pPr>
+        <w:ind w:left="1060" w:hanging="420"/>
+      </w:pPr>
+    </w:lvl>
+    <w:lvl w:ilvl="1" w:tplc="04090019" w:tentative="1">
+      <w:start w:val="1"/>
+      <w:numFmt w:val="lowerLetter"/>
+      <w:lvlText w:val="%2)"/>
+      <w:lvlJc w:val="left"/>
+      <w:pPr>
+        <w:ind w:left="1480" w:hanging="420"/>
+      </w:pPr>
+    </w:lvl>
+    <w:lvl w:ilvl="2" w:tplc="0409001B" w:tentative="1">
+      <w:start w:val="1"/>
+      <w:numFmt w:val="lowerRoman"/>
+      <w:lvlText w:val="%3."/>
+      <w:lvlJc w:val="right"/>
+      <w:pPr>
+        <w:ind w:left="1900" w:hanging="420"/>
+      </w:pPr>
+    </w:lvl>
+    <w:lvl w:ilvl="3" w:tplc="0409000F" w:tentative="1">
+      <w:start w:val="1"/>
+      <w:numFmt w:val="decimal"/>
+      <w:lvlText w:val="%4."/>
+      <w:lvlJc w:val="left"/>
+      <w:pPr>
+        <w:ind w:left="2320" w:hanging="420"/>
+      </w:pPr>
+    </w:lvl>
+    <w:lvl w:ilvl="4" w:tplc="04090019" w:tentative="1">
+      <w:start w:val="1"/>
+      <w:numFmt w:val="lowerLetter"/>
+      <w:lvlText w:val="%5)"/>
+      <w:lvlJc w:val="left"/>
+      <w:pPr>
+        <w:ind w:left="2740" w:hanging="420"/>
+      </w:pPr>
+    </w:lvl>
+    <w:lvl w:ilvl="5" w:tplc="0409001B" w:tentative="1">
+      <w:start w:val="1"/>
+      <w:numFmt w:val="lowerRoman"/>
+      <w:lvlText w:val="%6."/>
+      <w:lvlJc w:val="right"/>
+      <w:pPr>
+        <w:ind w:left="3160" w:hanging="420"/>
+      </w:pPr>
+    </w:lvl>
+    <w:lvl w:ilvl="6" w:tplc="0409000F" w:tentative="1">
+      <w:start w:val="1"/>
+      <w:numFmt w:val="decimal"/>
+      <w:lvlText w:val="%7."/>
+      <w:lvlJc w:val="left"/>
+      <w:pPr>
+        <w:ind w:left="3580" w:hanging="420"/>
+      </w:pPr>
+    </w:lvl>
+    <w:lvl w:ilvl="7" w:tplc="04090019" w:tentative="1">
+      <w:start w:val="1"/>
+      <w:numFmt w:val="lowerLetter"/>
+      <w:lvlText w:val="%8)"/>
+      <w:lvlJc w:val="left"/>
+      <w:pPr>
+        <w:ind w:left="4000" w:hanging="420"/>
+      </w:pPr>
+    </w:lvl>
+    <w:lvl w:ilvl="8" w:tplc="0409001B" w:tentative="1">
+      <w:start w:val="1"/>
+      <w:numFmt w:val="lowerRoman"/>
+      <w:lvlText w:val="%9."/>
+      <w:lvlJc w:val="right"/>
+      <w:pPr>
+        <w:ind w:left="4420" w:hanging="420"/>
+      </w:pPr>
+    </w:lvl>
+  </w:abstractNum>
+  <w:abstractNum w:abstractNumId="1" w15:restartNumberingAfterBreak="0">
+    <w:nsid w:val="6B474CFF"/>
+    <w:multiLevelType w:val="hybridMultilevel"/>
+    <w:tmpl w:val="931E6D74"/>
+    <w:lvl w:ilvl="0" w:tplc="04090001">
+      <w:start w:val="1"/>
+      <w:numFmt w:val="bullet"/>
+      <w:lvlText w:val=""/>
+      <w:lvlJc w:val="left"/>
+      <w:pPr>
+        <w:ind w:left="840" w:hanging="420"/>
+      </w:pPr>
+      <w:rPr>
+        <w:rFonts w:ascii="Wingdings" w:hAnsi="Wingdings" w:hint="default"/>
+      </w:rPr>
+    </w:lvl>
+    <w:lvl w:ilvl="1" w:tplc="04090019" w:tentative="1">
+      <w:start w:val="1"/>
+      <w:numFmt w:val="lowerLetter"/>
+      <w:lvlText w:val="%2)"/>
+      <w:lvlJc w:val="left"/>
+      <w:pPr>
+        <w:ind w:left="1260" w:hanging="420"/>
+      </w:pPr>
+    </w:lvl>
+    <w:lvl w:ilvl="2" w:tplc="0409001B" w:tentative="1">
+      <w:start w:val="1"/>
+      <w:numFmt w:val="lowerRoman"/>
+      <w:lvlText w:val="%3."/>
+      <w:lvlJc w:val="right"/>
+      <w:pPr>
+        <w:ind w:left="1680" w:hanging="420"/>
+      </w:pPr>
+    </w:lvl>
+    <w:lvl w:ilvl="3" w:tplc="0409000F" w:tentative="1">
+      <w:start w:val="1"/>
+      <w:numFmt w:val="decimal"/>
+      <w:lvlText w:val="%4."/>
+      <w:lvlJc w:val="left"/>
+      <w:pPr>
+        <w:ind w:left="2100" w:hanging="420"/>
+      </w:pPr>
+    </w:lvl>
+    <w:lvl w:ilvl="4" w:tplc="04090019" w:tentative="1">
+      <w:start w:val="1"/>
+      <w:numFmt w:val="lowerLetter"/>
+      <w:lvlText w:val="%5)"/>
+      <w:lvlJc w:val="left"/>
+      <w:pPr>
+        <w:ind w:left="2520" w:hanging="420"/>
+      </w:pPr>
+    </w:lvl>
+    <w:lvl w:ilvl="5" w:tplc="0409001B" w:tentative="1">
+      <w:start w:val="1"/>
+      <w:numFmt w:val="lowerRoman"/>
+      <w:lvlText w:val="%6."/>
+      <w:lvlJc w:val="right"/>
+      <w:pPr>
+        <w:ind w:left="2940" w:hanging="420"/>
+      </w:pPr>
+    </w:lvl>
+    <w:lvl w:ilvl="6" w:tplc="0409000F" w:tentative="1">
+      <w:start w:val="1"/>
+      <w:numFmt w:val="decimal"/>
+      <w:lvlText w:val="%7."/>
+      <w:lvlJc w:val="left"/>
+      <w:pPr>
+        <w:ind w:left="3360" w:hanging="420"/>
+      </w:pPr>
+    </w:lvl>
+    <w:lvl w:ilvl="7" w:tplc="04090019" w:tentative="1">
+      <w:start w:val="1"/>
+      <w:numFmt w:val="lowerLetter"/>
+      <w:lvlText w:val="%8)"/>
+      <w:lvlJc w:val="left"/>
+      <w:pPr>
+        <w:ind w:left="3780" w:hanging="420"/>
+      </w:pPr>
+    </w:lvl>
+    <w:lvl w:ilvl="8" w:tplc="0409001B" w:tentative="1">
+      <w:start w:val="1"/>
+      <w:numFmt w:val="lowerRoman"/>
+      <w:lvlText w:val="%9."/>
+      <w:lvlJc w:val="right"/>
+      <w:pPr>
+        <w:ind w:left="4200" w:hanging="420"/>
+      </w:pPr>
+    </w:lvl>
+  </w:abstractNum>
+  <w:abstractNum w:abstractNumId="2" w15:restartNumberingAfterBreak="0">
+    <w:nsid w:val="73374C36"/>
+    <w:multiLevelType w:val="hybridMultilevel"/>
+    <w:tmpl w:val="D5B630AE"/>
+    <w:lvl w:ilvl="0" w:tplc="04090001">
+      <w:start w:val="1"/>
+      <w:numFmt w:val="bullet"/>
+      <w:lvlText w:val=""/>
+      <w:lvlJc w:val="left"/>
+      <w:pPr>
+        <w:ind w:left="840" w:hanging="420"/>
+      </w:pPr>
+      <w:rPr>
+        <w:rFonts w:ascii="Wingdings" w:hAnsi="Wingdings" w:hint="default"/>
+      </w:rPr>
+    </w:lvl>
+    <w:lvl w:ilvl="1" w:tplc="04090003" w:tentative="1">
+      <w:start w:val="1"/>
+      <w:numFmt w:val="bullet"/>
+      <w:lvlText w:val=""/>
+      <w:lvlJc w:val="left"/>
+      <w:pPr>
+        <w:ind w:left="1260" w:hanging="420"/>
+      </w:pPr>
+      <w:rPr>
+        <w:rFonts w:ascii="Wingdings" w:hAnsi="Wingdings" w:hint="default"/>
+      </w:rPr>
+    </w:lvl>
+    <w:lvl w:ilvl="2" w:tplc="04090005" w:tentative="1">
+      <w:start w:val="1"/>
+      <w:numFmt w:val="bullet"/>
+      <w:lvlText w:val=""/>
+      <w:lvlJc w:val="left"/>
+      <w:pPr>
+        <w:ind w:left="1680" w:hanging="420"/>
+      </w:pPr>
+      <w:rPr>
+        <w:rFonts w:ascii="Wingdings" w:hAnsi="Wingdings" w:hint="default"/>
+      </w:rPr>
+    </w:lvl>
+    <w:lvl w:ilvl="3" w:tplc="04090001" w:tentative="1">
+      <w:start w:val="1"/>
+      <w:numFmt w:val="bullet"/>
+      <w:lvlText w:val=""/>
+      <w:lvlJc w:val="left"/>
+      <w:pPr>
+        <w:ind w:left="2100" w:hanging="420"/>
+      </w:pPr>
+      <w:rPr>
+        <w:rFonts w:ascii="Wingdings" w:hAnsi="Wingdings" w:hint="default"/>
+      </w:rPr>
+    </w:lvl>
+    <w:lvl w:ilvl="4" w:tplc="04090003" w:tentative="1">
+      <w:start w:val="1"/>
+      <w:numFmt w:val="bullet"/>
+      <w:lvlText w:val=""/>
+      <w:lvlJc w:val="left"/>
+      <w:pPr>
+        <w:ind w:left="2520" w:hanging="420"/>
+      </w:pPr>
+      <w:rPr>
+        <w:rFonts w:ascii="Wingdings" w:hAnsi="Wingdings" w:hint="default"/>
+      </w:rPr>
+    </w:lvl>
+    <w:lvl w:ilvl="5" w:tplc="04090005" w:tentative="1">
+      <w:start w:val="1"/>
+      <w:numFmt w:val="bullet"/>
+      <w:lvlText w:val=""/>
+      <w:lvlJc w:val="left"/>
+      <w:pPr>
+        <w:ind w:left="2940" w:hanging="420"/>
+      </w:pPr>
+      <w:rPr>
+        <w:rFonts w:ascii="Wingdings" w:hAnsi="Wingdings" w:hint="default"/>
+      </w:rPr>
+    </w:lvl>
+    <w:lvl w:ilvl="6" w:tplc="04090001" w:tentative="1">
+      <w:start w:val="1"/>
+      <w:numFmt w:val="bullet"/>
+      <w:lvlText w:val=""/>
+      <w:lvlJc w:val="left"/>
+      <w:pPr>
+        <w:ind w:left="3360" w:hanging="420"/>
+      </w:pPr>
+      <w:rPr>
+        <w:rFonts w:ascii="Wingdings" w:hAnsi="Wingdings" w:hint="default"/>
+      </w:rPr>
+    </w:lvl>
+    <w:lvl w:ilvl="7" w:tplc="04090003" w:tentative="1">
+      <w:start w:val="1"/>
+      <w:numFmt w:val="bullet"/>
+      <w:lvlText w:val=""/>
+      <w:lvlJc w:val="left"/>
+      <w:pPr>
+        <w:ind w:left="3780" w:hanging="420"/>
+      </w:pPr>
+      <w:rPr>
+        <w:rFonts w:ascii="Wingdings" w:hAnsi="Wingdings" w:hint="default"/>
+      </w:rPr>
+    </w:lvl>
+    <w:lvl w:ilvl="8" w:tplc="04090005" w:tentative="1">
+      <w:start w:val="1"/>
+      <w:numFmt w:val="bullet"/>
+      <w:lvlText w:val=""/>
+      <w:lvlJc w:val="left"/>
+      <w:pPr>
+        <w:ind w:left="4200" w:hanging="420"/>
+      </w:pPr>
+      <w:rPr>
+        <w:rFonts w:ascii="Wingdings" w:hAnsi="Wingdings" w:hint="default"/>
+      </w:rPr>
+    </w:lvl>
+  </w:abstractNum>
+  <w:abstractNum w:abstractNumId="3" w15:restartNumberingAfterBreak="0">
+    <w:nsid w:val="75AA39D6"/>
+    <w:multiLevelType w:val="hybridMultilevel"/>
+    <w:tmpl w:val="FEDAA7CC"/>
+    <w:lvl w:ilvl="0" w:tplc="78FE4662">
+      <w:start w:val="1"/>
+      <w:numFmt w:val="decimal"/>
+      <w:lvlText w:val="%1."/>
+      <w:lvlJc w:val="left"/>
+      <w:pPr>
+        <w:ind w:left="840" w:hanging="420"/>
+      </w:pPr>
+      <w:rPr>
+        <w:rFonts w:hint="default"/>
+      </w:rPr>
+    </w:lvl>
+    <w:lvl w:ilvl="1" w:tplc="04090019" w:tentative="1">
+      <w:start w:val="1"/>
+      <w:numFmt w:val="lowerLetter"/>
+      <w:lvlText w:val="%2)"/>
+      <w:lvlJc w:val="left"/>
+      <w:pPr>
+        <w:ind w:left="840" w:hanging="420"/>
+      </w:pPr>
+    </w:lvl>
+    <w:lvl w:ilvl="2" w:tplc="0409001B" w:tentative="1">
+      <w:start w:val="1"/>
+      <w:numFmt w:val="lowerRoman"/>
+      <w:lvlText w:val="%3."/>
+      <w:lvlJc w:val="right"/>
+      <w:pPr>
+        <w:ind w:left="1260" w:hanging="420"/>
+      </w:pPr>
+    </w:lvl>
+    <w:lvl w:ilvl="3" w:tplc="0409000F" w:tentative="1">
+      <w:start w:val="1"/>
+      <w:numFmt w:val="decimal"/>
+      <w:lvlText w:val="%4."/>
+      <w:lvlJc w:val="left"/>
+      <w:pPr>
+        <w:ind w:left="1680" w:hanging="420"/>
+      </w:pPr>
+    </w:lvl>
+    <w:lvl w:ilvl="4" w:tplc="04090019" w:tentative="1">
+      <w:start w:val="1"/>
+      <w:numFmt w:val="lowerLetter"/>
+      <w:lvlText w:val="%5)"/>
+      <w:lvlJc w:val="left"/>
+      <w:pPr>
+        <w:ind w:left="2100" w:hanging="420"/>
+      </w:pPr>
+    </w:lvl>
+    <w:lvl w:ilvl="5" w:tplc="0409001B" w:tentative="1">
+      <w:start w:val="1"/>
+      <w:numFmt w:val="lowerRoman"/>
+      <w:lvlText w:val="%6."/>
+      <w:lvlJc w:val="right"/>
+      <w:pPr>
+        <w:ind w:left="2520" w:hanging="420"/>
+      </w:pPr>
+    </w:lvl>
+    <w:lvl w:ilvl="6" w:tplc="0409000F" w:tentative="1">
+      <w:start w:val="1"/>
+      <w:numFmt w:val="decimal"/>
+      <w:lvlText w:val="%7."/>
+      <w:lvlJc w:val="left"/>
+      <w:pPr>
+        <w:ind w:left="2940" w:hanging="420"/>
+      </w:pPr>
+    </w:lvl>
+    <w:lvl w:ilvl="7" w:tplc="04090019" w:tentative="1">
+      <w:start w:val="1"/>
+      <w:numFmt w:val="lowerLetter"/>
+      <w:lvlText w:val="%8)"/>
+      <w:lvlJc w:val="left"/>
+      <w:pPr>
+        <w:ind w:left="3360" w:hanging="420"/>
+      </w:pPr>
+    </w:lvl>
+    <w:lvl w:ilvl="8" w:tplc="0409001B" w:tentative="1">
+      <w:start w:val="1"/>
+      <w:numFmt w:val="lowerRoman"/>
+      <w:lvlText w:val="%9."/>
+      <w:lvlJc w:val="right"/>
+      <w:pPr>
+        <w:ind w:left="3780" w:hanging="420"/>
+      </w:pPr>
+    </w:lvl>
+  </w:abstractNum>
+  <w:num w:numId="1" w16cid:durableId="1048724113">
+    <w:abstractNumId w:val="1"/>
+  </w:num>
+  <w:num w:numId="2" w16cid:durableId="1323780423">
+    <w:abstractNumId w:val="3"/>
+  </w:num>
+  <w:num w:numId="3" w16cid:durableId="279386878">
+    <w:abstractNumId w:val="0"/>
+  </w:num>
+  <w:num w:numId="4" w16cid:durableId="16661603">
+    <w:abstractNumId w:val="2"/>
+  </w:num>
+</w:numbering>
 </file>
 
 <file path=word/styles.xml><?xml version="1.0" encoding="utf-8"?>
@@ -471,6 +1570,51 @@
       <w:jc w:val="both"/>
     </w:pPr>
   </w:style>
+  <w:style w:type="paragraph" w:styleId="1">
+    <w:name w:val="heading 1"/>
+    <w:basedOn w:val="a"/>
+    <w:next w:val="a"/>
+    <w:link w:val="10"/>
+    <w:uiPriority w:val="9"/>
+    <w:qFormat/>
+    <w:rsid w:val="00E63E7E"/>
+    <w:pPr>
+      <w:keepNext/>
+      <w:keepLines/>
+      <w:spacing w:before="340" w:after="330" w:line="578" w:lineRule="auto"/>
+      <w:outlineLvl w:val="0"/>
+    </w:pPr>
+    <w:rPr>
+      <w:b/>
+      <w:bCs/>
+      <w:kern w:val="44"/>
+      <w:sz w:val="44"/>
+      <w:szCs w:val="44"/>
+    </w:rPr>
+  </w:style>
+  <w:style w:type="paragraph" w:styleId="2">
+    <w:name w:val="heading 2"/>
+    <w:basedOn w:val="a"/>
+    <w:next w:val="a"/>
+    <w:link w:val="20"/>
+    <w:uiPriority w:val="9"/>
+    <w:unhideWhenUsed/>
+    <w:qFormat/>
+    <w:rsid w:val="00E43AA5"/>
+    <w:pPr>
+      <w:keepNext/>
+      <w:keepLines/>
+      <w:spacing w:before="260" w:after="260" w:line="416" w:lineRule="auto"/>
+      <w:outlineLvl w:val="1"/>
+    </w:pPr>
+    <w:rPr>
+      <w:rFonts w:asciiTheme="majorHAnsi" w:eastAsiaTheme="majorEastAsia" w:hAnsiTheme="majorHAnsi" w:cstheme="majorBidi"/>
+      <w:b/>
+      <w:bCs/>
+      <w:sz w:val="32"/>
+      <w:szCs w:val="32"/>
+    </w:rPr>
+  </w:style>
   <w:style w:type="character" w:default="1" w:styleId="a0">
     <w:name w:val="Default Paragraph Font"/>
     <w:uiPriority w:val="1"/>
@@ -497,6 +1641,44 @@
     <w:uiPriority w:val="99"/>
     <w:semiHidden/>
     <w:unhideWhenUsed/>
+  </w:style>
+  <w:style w:type="character" w:customStyle="1" w:styleId="10">
+    <w:name w:val="标题 1 字符"/>
+    <w:basedOn w:val="a0"/>
+    <w:link w:val="1"/>
+    <w:uiPriority w:val="9"/>
+    <w:rsid w:val="00E63E7E"/>
+    <w:rPr>
+      <w:b/>
+      <w:bCs/>
+      <w:kern w:val="44"/>
+      <w:sz w:val="44"/>
+      <w:szCs w:val="44"/>
+    </w:rPr>
+  </w:style>
+  <w:style w:type="paragraph" w:styleId="a3">
+    <w:name w:val="List Paragraph"/>
+    <w:basedOn w:val="a"/>
+    <w:uiPriority w:val="34"/>
+    <w:qFormat/>
+    <w:rsid w:val="00E63E7E"/>
+    <w:pPr>
+      <w:ind w:firstLineChars="200" w:firstLine="420"/>
+    </w:pPr>
+  </w:style>
+  <w:style w:type="character" w:customStyle="1" w:styleId="20">
+    <w:name w:val="标题 2 字符"/>
+    <w:basedOn w:val="a0"/>
+    <w:link w:val="2"/>
+    <w:uiPriority w:val="9"/>
+    <w:rsid w:val="00E43AA5"/>
+    <w:rPr>
+      <w:rFonts w:asciiTheme="majorHAnsi" w:eastAsiaTheme="majorEastAsia" w:hAnsiTheme="majorHAnsi" w:cstheme="majorBidi"/>
+      <w:b/>
+      <w:bCs/>
+      <w:sz w:val="32"/>
+      <w:szCs w:val="32"/>
+    </w:rPr>
   </w:style>
 </w:styles>
 </file>
